--- a/策划文档/版本进度/格挡判定文档.docx
+++ b/策划文档/版本进度/格挡判定文档.docx
@@ -6,7 +6,6 @@
       <w:pPr>
         <w:spacing w:line="220" w:lineRule="atLeast"/>
         <w:rPr>
-          <w:rFonts w:hint="eastAsia"/>
           <w:sz w:val="28"/>
           <w:szCs w:val="28"/>
         </w:rPr>
@@ -24,7 +23,6 @@
       <w:pPr>
         <w:spacing w:line="220" w:lineRule="atLeast"/>
         <w:rPr>
-          <w:rFonts w:hint="eastAsia"/>
           <w:sz w:val="28"/>
           <w:szCs w:val="28"/>
         </w:rPr>
@@ -138,7 +136,6 @@
       <w:pPr>
         <w:spacing w:line="220" w:lineRule="atLeast"/>
         <w:rPr>
-          <w:rFonts w:hint="eastAsia"/>
           <w:sz w:val="28"/>
           <w:szCs w:val="28"/>
         </w:rPr>
@@ -204,7 +201,6 @@
       <w:pPr>
         <w:spacing w:line="220" w:lineRule="atLeast"/>
         <w:rPr>
-          <w:rFonts w:hint="eastAsia"/>
           <w:sz w:val="28"/>
           <w:szCs w:val="28"/>
         </w:rPr>
@@ -254,7 +250,6 @@
       <w:pPr>
         <w:spacing w:line="220" w:lineRule="atLeast"/>
         <w:rPr>
-          <w:rFonts w:hint="eastAsia"/>
           <w:sz w:val="28"/>
           <w:szCs w:val="28"/>
         </w:rPr>
@@ -264,7 +259,6 @@
       <w:pPr>
         <w:spacing w:line="220" w:lineRule="atLeast"/>
         <w:rPr>
-          <w:rFonts w:hint="eastAsia"/>
           <w:sz w:val="28"/>
           <w:szCs w:val="28"/>
         </w:rPr>
@@ -282,7 +276,6 @@
       <w:pPr>
         <w:spacing w:line="220" w:lineRule="atLeast"/>
         <w:rPr>
-          <w:rFonts w:hint="eastAsia"/>
           <w:sz w:val="28"/>
           <w:szCs w:val="28"/>
         </w:rPr>
@@ -292,7 +285,6 @@
       <w:pPr>
         <w:spacing w:line="220" w:lineRule="atLeast"/>
         <w:rPr>
-          <w:rFonts w:hint="eastAsia"/>
           <w:sz w:val="28"/>
           <w:szCs w:val="28"/>
         </w:rPr>
@@ -336,48 +328,6 @@
           <w:szCs w:val="28"/>
         </w:rPr>
         <w:t>对攻击者减少一定数值的护甲</w:t>
-      </w:r>
-    </w:p>
-    <w:p>
-      <w:pPr>
-        <w:spacing w:line="220" w:lineRule="atLeast"/>
-        <w:rPr>
-          <w:rFonts w:hint="eastAsia"/>
-          <w:sz w:val="28"/>
-          <w:szCs w:val="28"/>
-        </w:rPr>
-      </w:pPr>
-      <w:r>
-        <w:rPr>
-          <w:rFonts w:hint="eastAsia"/>
-          <w:sz w:val="28"/>
-          <w:szCs w:val="28"/>
-        </w:rPr>
-        <w:t>失败</w:t>
-      </w:r>
-      <w:r>
-        <w:rPr>
-          <w:rFonts w:hint="eastAsia"/>
-          <w:sz w:val="28"/>
-          <w:szCs w:val="28"/>
-        </w:rPr>
-        <w:t xml:space="preserve">      </w:t>
-      </w:r>
-      <w:r>
-        <w:rPr>
-          <w:rFonts w:hint="eastAsia"/>
-          <w:sz w:val="28"/>
-          <w:szCs w:val="28"/>
-        </w:rPr>
-        <w:t>只是减少受到的伤害</w:t>
-      </w:r>
-      <w:r>
-        <w:rPr>
-          <w:rFonts w:hint="eastAsia"/>
-          <w:sz w:val="28"/>
-          <w:szCs w:val="28"/>
-        </w:rPr>
-        <w:t xml:space="preserve"> </w:t>
       </w:r>
     </w:p>
     <w:p>
